--- a/Analysis/System Requirement Specification/SRS.docx
+++ b/Analysis/System Requirement Specification/SRS.docx
@@ -1726,6 +1726,129 @@
             </w:pPr>
             <w:r>
               <w:t>The data and information should be secured and only admin should be allowed to delete and change the data in the system.</w:t>
+            </w:r>
+          </w:p>
+        </w:tc>
+      </w:tr>
+      <w:tr>
+        <w:tc>
+          <w:tcPr>
+            <w:tcW w:w="715" w:type="dxa"/>
+          </w:tcPr>
+          <w:p>
+            <w:pPr>
+              <w:jc w:val="both"/>
+            </w:pPr>
+            <w:r>
+              <w:t>8</w:t>
+            </w:r>
+          </w:p>
+        </w:tc>
+        <w:tc>
+          <w:tcPr>
+            <w:tcW w:w="1980" w:type="dxa"/>
+          </w:tcPr>
+          <w:p>
+            <w:pPr>
+              <w:jc w:val="both"/>
+            </w:pPr>
+            <w:r>
+              <w:t>Maintainability</w:t>
+            </w:r>
+          </w:p>
+        </w:tc>
+        <w:tc>
+          <w:tcPr>
+            <w:tcW w:w="6655" w:type="dxa"/>
+          </w:tcPr>
+          <w:p>
+            <w:pPr>
+              <w:jc w:val="both"/>
+            </w:pPr>
+            <w:r>
+              <w:t>The system should be maintained in regular interval</w:t>
+            </w:r>
+          </w:p>
+        </w:tc>
+      </w:tr>
+      <w:tr>
+        <w:tc>
+          <w:tcPr>
+            <w:tcW w:w="715" w:type="dxa"/>
+          </w:tcPr>
+          <w:p>
+            <w:pPr>
+              <w:jc w:val="both"/>
+            </w:pPr>
+            <w:r>
+              <w:t>9</w:t>
+            </w:r>
+          </w:p>
+        </w:tc>
+        <w:tc>
+          <w:tcPr>
+            <w:tcW w:w="1980" w:type="dxa"/>
+          </w:tcPr>
+          <w:p>
+            <w:pPr>
+              <w:jc w:val="both"/>
+            </w:pPr>
+            <w:r>
+              <w:t>Recoverability</w:t>
+            </w:r>
+          </w:p>
+        </w:tc>
+        <w:tc>
+          <w:tcPr>
+            <w:tcW w:w="6655" w:type="dxa"/>
+          </w:tcPr>
+          <w:p>
+            <w:pPr>
+              <w:jc w:val="both"/>
+            </w:pPr>
+            <w:r>
+              <w:t>The system should be recoverable if any problem occurs during any process</w:t>
+            </w:r>
+          </w:p>
+        </w:tc>
+      </w:tr>
+      <w:tr>
+        <w:tc>
+          <w:tcPr>
+            <w:tcW w:w="715" w:type="dxa"/>
+          </w:tcPr>
+          <w:p>
+            <w:pPr>
+              <w:jc w:val="both"/>
+            </w:pPr>
+            <w:r>
+              <w:t>10</w:t>
+            </w:r>
+          </w:p>
+        </w:tc>
+        <w:tc>
+          <w:tcPr>
+            <w:tcW w:w="1980" w:type="dxa"/>
+          </w:tcPr>
+          <w:p>
+            <w:pPr>
+              <w:jc w:val="both"/>
+            </w:pPr>
+            <w:r>
+              <w:t>Manageability</w:t>
+            </w:r>
+          </w:p>
+        </w:tc>
+        <w:tc>
+          <w:tcPr>
+            <w:tcW w:w="6655" w:type="dxa"/>
+          </w:tcPr>
+          <w:p>
+            <w:pPr>
+              <w:jc w:val="both"/>
+            </w:pPr>
+            <w:r>
+              <w:t>The system should be easy to manage</w:t>
             </w:r>
           </w:p>
         </w:tc>
@@ -1830,14 +1953,15 @@
         <w:tblLook w:val="04A0" w:firstRow="1" w:lastRow="0" w:firstColumn="1" w:lastColumn="0" w:noHBand="0" w:noVBand="1"/>
       </w:tblPr>
       <w:tblGrid>
-        <w:gridCol w:w="895"/>
-        <w:gridCol w:w="5338"/>
-        <w:gridCol w:w="3117"/>
+        <w:gridCol w:w="783"/>
+        <w:gridCol w:w="3936"/>
+        <w:gridCol w:w="2514"/>
+        <w:gridCol w:w="2117"/>
       </w:tblGrid>
       <w:tr>
         <w:tc>
           <w:tcPr>
-            <w:tcW w:w="895" w:type="dxa"/>
+            <w:tcW w:w="783" w:type="dxa"/>
           </w:tcPr>
           <w:p>
             <w:r>
@@ -1847,7 +1971,7 @@
         </w:tc>
         <w:tc>
           <w:tcPr>
-            <w:tcW w:w="5338" w:type="dxa"/>
+            <w:tcW w:w="3936" w:type="dxa"/>
           </w:tcPr>
           <w:p>
             <w:r>
@@ -1857,7 +1981,7 @@
         </w:tc>
         <w:tc>
           <w:tcPr>
-            <w:tcW w:w="3117" w:type="dxa"/>
+            <w:tcW w:w="2514" w:type="dxa"/>
           </w:tcPr>
           <w:p>
             <w:r>
@@ -1865,11 +1989,21 @@
             </w:r>
           </w:p>
         </w:tc>
-      </w:tr>
-      <w:tr>
-        <w:tc>
-          <w:tcPr>
-            <w:tcW w:w="895" w:type="dxa"/>
+        <w:tc>
+          <w:tcPr>
+            <w:tcW w:w="2117" w:type="dxa"/>
+          </w:tcPr>
+          <w:p>
+            <w:r>
+              <w:t>Rational</w:t>
+            </w:r>
+          </w:p>
+        </w:tc>
+      </w:tr>
+      <w:tr>
+        <w:tc>
+          <w:tcPr>
+            <w:tcW w:w="783" w:type="dxa"/>
           </w:tcPr>
           <w:p>
             <w:r>
@@ -1879,7 +2013,7 @@
         </w:tc>
         <w:tc>
           <w:tcPr>
-            <w:tcW w:w="5338" w:type="dxa"/>
+            <w:tcW w:w="3936" w:type="dxa"/>
           </w:tcPr>
           <w:p>
             <w:r>
@@ -1889,7 +2023,7 @@
         </w:tc>
         <w:tc>
           <w:tcPr>
-            <w:tcW w:w="3117" w:type="dxa"/>
+            <w:tcW w:w="2514" w:type="dxa"/>
           </w:tcPr>
           <w:p>
             <w:r>
@@ -1897,11 +2031,21 @@
             </w:r>
           </w:p>
         </w:tc>
-      </w:tr>
-      <w:tr>
-        <w:tc>
-          <w:tcPr>
-            <w:tcW w:w="895" w:type="dxa"/>
+        <w:tc>
+          <w:tcPr>
+            <w:tcW w:w="2117" w:type="dxa"/>
+          </w:tcPr>
+          <w:p>
+            <w:r>
+              <w:t>For registration in the system by user and admin</w:t>
+            </w:r>
+          </w:p>
+        </w:tc>
+      </w:tr>
+      <w:tr>
+        <w:tc>
+          <w:tcPr>
+            <w:tcW w:w="783" w:type="dxa"/>
           </w:tcPr>
           <w:p>
             <w:r>
@@ -1911,7 +2055,7 @@
         </w:tc>
         <w:tc>
           <w:tcPr>
-            <w:tcW w:w="5338" w:type="dxa"/>
+            <w:tcW w:w="3936" w:type="dxa"/>
           </w:tcPr>
           <w:p>
             <w:r>
@@ -1921,7 +2065,7 @@
         </w:tc>
         <w:tc>
           <w:tcPr>
-            <w:tcW w:w="3117" w:type="dxa"/>
+            <w:tcW w:w="2514" w:type="dxa"/>
           </w:tcPr>
           <w:p>
             <w:r>
@@ -1929,11 +2073,21 @@
             </w:r>
           </w:p>
         </w:tc>
-      </w:tr>
-      <w:tr>
-        <w:tc>
-          <w:tcPr>
-            <w:tcW w:w="895" w:type="dxa"/>
+        <w:tc>
+          <w:tcPr>
+            <w:tcW w:w="2117" w:type="dxa"/>
+          </w:tcPr>
+          <w:p>
+            <w:r>
+              <w:t>To login in the system by user and admin</w:t>
+            </w:r>
+          </w:p>
+        </w:tc>
+      </w:tr>
+      <w:tr>
+        <w:tc>
+          <w:tcPr>
+            <w:tcW w:w="783" w:type="dxa"/>
           </w:tcPr>
           <w:p>
             <w:r>
@@ -1943,7 +2097,7 @@
         </w:tc>
         <w:tc>
           <w:tcPr>
-            <w:tcW w:w="5338" w:type="dxa"/>
+            <w:tcW w:w="3936" w:type="dxa"/>
           </w:tcPr>
           <w:p>
             <w:r>
@@ -1953,7 +2107,7 @@
         </w:tc>
         <w:tc>
           <w:tcPr>
-            <w:tcW w:w="3117" w:type="dxa"/>
+            <w:tcW w:w="2514" w:type="dxa"/>
           </w:tcPr>
           <w:p>
             <w:r>
@@ -1961,11 +2115,21 @@
             </w:r>
           </w:p>
         </w:tc>
-      </w:tr>
-      <w:tr>
-        <w:tc>
-          <w:tcPr>
-            <w:tcW w:w="895" w:type="dxa"/>
+        <w:tc>
+          <w:tcPr>
+            <w:tcW w:w="2117" w:type="dxa"/>
+          </w:tcPr>
+          <w:p>
+            <w:r>
+              <w:t>To upload, update, delete and view product</w:t>
+            </w:r>
+          </w:p>
+        </w:tc>
+      </w:tr>
+      <w:tr>
+        <w:tc>
+          <w:tcPr>
+            <w:tcW w:w="783" w:type="dxa"/>
           </w:tcPr>
           <w:p>
             <w:r>
@@ -1975,7 +2139,7 @@
         </w:tc>
         <w:tc>
           <w:tcPr>
-            <w:tcW w:w="5338" w:type="dxa"/>
+            <w:tcW w:w="3936" w:type="dxa"/>
           </w:tcPr>
           <w:p>
             <w:r>
@@ -1985,7 +2149,7 @@
         </w:tc>
         <w:tc>
           <w:tcPr>
-            <w:tcW w:w="3117" w:type="dxa"/>
+            <w:tcW w:w="2514" w:type="dxa"/>
           </w:tcPr>
           <w:p>
             <w:r>
@@ -1993,11 +2157,21 @@
             </w:r>
           </w:p>
         </w:tc>
-      </w:tr>
-      <w:tr>
-        <w:tc>
-          <w:tcPr>
-            <w:tcW w:w="895" w:type="dxa"/>
+        <w:tc>
+          <w:tcPr>
+            <w:tcW w:w="2117" w:type="dxa"/>
+          </w:tcPr>
+          <w:p>
+            <w:r>
+              <w:t>To manage users</w:t>
+            </w:r>
+          </w:p>
+        </w:tc>
+      </w:tr>
+      <w:tr>
+        <w:tc>
+          <w:tcPr>
+            <w:tcW w:w="783" w:type="dxa"/>
           </w:tcPr>
           <w:p>
             <w:r>
@@ -2007,7 +2181,7 @@
         </w:tc>
         <w:tc>
           <w:tcPr>
-            <w:tcW w:w="5338" w:type="dxa"/>
+            <w:tcW w:w="3936" w:type="dxa"/>
           </w:tcPr>
           <w:p>
             <w:r>
@@ -2017,7 +2191,7 @@
         </w:tc>
         <w:tc>
           <w:tcPr>
-            <w:tcW w:w="3117" w:type="dxa"/>
+            <w:tcW w:w="2514" w:type="dxa"/>
           </w:tcPr>
           <w:p>
             <w:r>
@@ -2025,11 +2199,21 @@
             </w:r>
           </w:p>
         </w:tc>
-      </w:tr>
-      <w:tr>
-        <w:tc>
-          <w:tcPr>
-            <w:tcW w:w="895" w:type="dxa"/>
+        <w:tc>
+          <w:tcPr>
+            <w:tcW w:w="2117" w:type="dxa"/>
+          </w:tcPr>
+          <w:p>
+            <w:r>
+              <w:t xml:space="preserve">For handling the profile data of the user </w:t>
+            </w:r>
+          </w:p>
+        </w:tc>
+      </w:tr>
+      <w:tr>
+        <w:tc>
+          <w:tcPr>
+            <w:tcW w:w="783" w:type="dxa"/>
           </w:tcPr>
           <w:p>
             <w:r>
@@ -2039,7 +2223,7 @@
         </w:tc>
         <w:tc>
           <w:tcPr>
-            <w:tcW w:w="5338" w:type="dxa"/>
+            <w:tcW w:w="3936" w:type="dxa"/>
           </w:tcPr>
           <w:p>
             <w:r>
@@ -2049,7 +2233,7 @@
         </w:tc>
         <w:tc>
           <w:tcPr>
-            <w:tcW w:w="3117" w:type="dxa"/>
+            <w:tcW w:w="2514" w:type="dxa"/>
           </w:tcPr>
           <w:p>
             <w:r>
@@ -2057,11 +2241,21 @@
             </w:r>
           </w:p>
         </w:tc>
-      </w:tr>
-      <w:tr>
-        <w:tc>
-          <w:tcPr>
-            <w:tcW w:w="895" w:type="dxa"/>
+        <w:tc>
+          <w:tcPr>
+            <w:tcW w:w="2117" w:type="dxa"/>
+          </w:tcPr>
+          <w:p>
+            <w:r>
+              <w:t xml:space="preserve">To chat with the customer </w:t>
+            </w:r>
+          </w:p>
+        </w:tc>
+      </w:tr>
+      <w:tr>
+        <w:tc>
+          <w:tcPr>
+            <w:tcW w:w="783" w:type="dxa"/>
           </w:tcPr>
           <w:p>
             <w:r>
@@ -2071,7 +2265,7 @@
         </w:tc>
         <w:tc>
           <w:tcPr>
-            <w:tcW w:w="5338" w:type="dxa"/>
+            <w:tcW w:w="3936" w:type="dxa"/>
           </w:tcPr>
           <w:p>
             <w:r>
@@ -2081,7 +2275,7 @@
         </w:tc>
         <w:tc>
           <w:tcPr>
-            <w:tcW w:w="3117" w:type="dxa"/>
+            <w:tcW w:w="2514" w:type="dxa"/>
           </w:tcPr>
           <w:p>
             <w:r>
@@ -2089,11 +2283,21 @@
             </w:r>
           </w:p>
         </w:tc>
-      </w:tr>
-      <w:tr>
-        <w:tc>
-          <w:tcPr>
-            <w:tcW w:w="895" w:type="dxa"/>
+        <w:tc>
+          <w:tcPr>
+            <w:tcW w:w="2117" w:type="dxa"/>
+          </w:tcPr>
+          <w:p>
+            <w:r>
+              <w:t>To display the user details</w:t>
+            </w:r>
+          </w:p>
+        </w:tc>
+      </w:tr>
+      <w:tr>
+        <w:tc>
+          <w:tcPr>
+            <w:tcW w:w="783" w:type="dxa"/>
           </w:tcPr>
           <w:p>
             <w:r>
@@ -2103,7 +2307,7 @@
         </w:tc>
         <w:tc>
           <w:tcPr>
-            <w:tcW w:w="5338" w:type="dxa"/>
+            <w:tcW w:w="3936" w:type="dxa"/>
           </w:tcPr>
           <w:p>
             <w:r>
@@ -2113,7 +2317,7 @@
         </w:tc>
         <w:tc>
           <w:tcPr>
-            <w:tcW w:w="3117" w:type="dxa"/>
+            <w:tcW w:w="2514" w:type="dxa"/>
           </w:tcPr>
           <w:p>
             <w:r>
@@ -2121,11 +2325,21 @@
             </w:r>
           </w:p>
         </w:tc>
-      </w:tr>
-      <w:tr>
-        <w:tc>
-          <w:tcPr>
-            <w:tcW w:w="895" w:type="dxa"/>
+        <w:tc>
+          <w:tcPr>
+            <w:tcW w:w="2117" w:type="dxa"/>
+          </w:tcPr>
+          <w:p>
+            <w:r>
+              <w:t>To chat with the admin</w:t>
+            </w:r>
+          </w:p>
+        </w:tc>
+      </w:tr>
+      <w:tr>
+        <w:tc>
+          <w:tcPr>
+            <w:tcW w:w="783" w:type="dxa"/>
           </w:tcPr>
           <w:p>
             <w:r>
@@ -2135,7 +2349,7 @@
         </w:tc>
         <w:tc>
           <w:tcPr>
-            <w:tcW w:w="5338" w:type="dxa"/>
+            <w:tcW w:w="3936" w:type="dxa"/>
           </w:tcPr>
           <w:p>
             <w:r>
@@ -2145,7 +2359,7 @@
         </w:tc>
         <w:tc>
           <w:tcPr>
-            <w:tcW w:w="3117" w:type="dxa"/>
+            <w:tcW w:w="2514" w:type="dxa"/>
           </w:tcPr>
           <w:p>
             <w:r>
@@ -2153,11 +2367,21 @@
             </w:r>
           </w:p>
         </w:tc>
-      </w:tr>
-      <w:tr>
-        <w:tc>
-          <w:tcPr>
-            <w:tcW w:w="895" w:type="dxa"/>
+        <w:tc>
+          <w:tcPr>
+            <w:tcW w:w="2117" w:type="dxa"/>
+          </w:tcPr>
+          <w:p>
+            <w:r>
+              <w:t>To send message after transaction of product</w:t>
+            </w:r>
+          </w:p>
+        </w:tc>
+      </w:tr>
+      <w:tr>
+        <w:tc>
+          <w:tcPr>
+            <w:tcW w:w="783" w:type="dxa"/>
           </w:tcPr>
           <w:p>
             <w:r>
@@ -2167,7 +2391,7 @@
         </w:tc>
         <w:tc>
           <w:tcPr>
-            <w:tcW w:w="5338" w:type="dxa"/>
+            <w:tcW w:w="3936" w:type="dxa"/>
           </w:tcPr>
           <w:p>
             <w:r>
@@ -2177,7 +2401,7 @@
         </w:tc>
         <w:tc>
           <w:tcPr>
-            <w:tcW w:w="3117" w:type="dxa"/>
+            <w:tcW w:w="2514" w:type="dxa"/>
           </w:tcPr>
           <w:p>
             <w:r>
@@ -2185,21 +2409,32 @@
             </w:r>
           </w:p>
         </w:tc>
-      </w:tr>
-      <w:tr>
-        <w:tc>
-          <w:tcPr>
-            <w:tcW w:w="895" w:type="dxa"/>
-          </w:tcPr>
-          <w:p>
-            <w:r>
+        <w:tc>
+          <w:tcPr>
+            <w:tcW w:w="2117" w:type="dxa"/>
+          </w:tcPr>
+          <w:p>
+            <w:r>
+              <w:t>To book and buy the product</w:t>
+            </w:r>
+          </w:p>
+        </w:tc>
+      </w:tr>
+      <w:tr>
+        <w:tc>
+          <w:tcPr>
+            <w:tcW w:w="783" w:type="dxa"/>
+          </w:tcPr>
+          <w:p>
+            <w:r>
+              <w:lastRenderedPageBreak/>
               <w:t>11</w:t>
             </w:r>
           </w:p>
         </w:tc>
         <w:tc>
           <w:tcPr>
-            <w:tcW w:w="5338" w:type="dxa"/>
+            <w:tcW w:w="3936" w:type="dxa"/>
           </w:tcPr>
           <w:p>
             <w:r>
@@ -2209,7 +2444,7 @@
         </w:tc>
         <w:tc>
           <w:tcPr>
-            <w:tcW w:w="3117" w:type="dxa"/>
+            <w:tcW w:w="2514" w:type="dxa"/>
           </w:tcPr>
           <w:p>
             <w:r>
@@ -2217,11 +2452,21 @@
             </w:r>
           </w:p>
         </w:tc>
-      </w:tr>
-      <w:tr>
-        <w:tc>
-          <w:tcPr>
-            <w:tcW w:w="895" w:type="dxa"/>
+        <w:tc>
+          <w:tcPr>
+            <w:tcW w:w="2117" w:type="dxa"/>
+          </w:tcPr>
+          <w:p>
+            <w:r>
+              <w:t>Fundamental Function within the system</w:t>
+            </w:r>
+          </w:p>
+        </w:tc>
+      </w:tr>
+      <w:tr>
+        <w:tc>
+          <w:tcPr>
+            <w:tcW w:w="783" w:type="dxa"/>
           </w:tcPr>
           <w:p>
             <w:r>
@@ -2231,7 +2476,7 @@
         </w:tc>
         <w:tc>
           <w:tcPr>
-            <w:tcW w:w="5338" w:type="dxa"/>
+            <w:tcW w:w="3936" w:type="dxa"/>
           </w:tcPr>
           <w:p>
             <w:r>
@@ -2241,7 +2486,227 @@
         </w:tc>
         <w:tc>
           <w:tcPr>
-            <w:tcW w:w="3117" w:type="dxa"/>
+            <w:tcW w:w="2514" w:type="dxa"/>
+          </w:tcPr>
+          <w:p>
+            <w:r>
+              <w:t>Must have</w:t>
+            </w:r>
+          </w:p>
+        </w:tc>
+        <w:tc>
+          <w:tcPr>
+            <w:tcW w:w="2117" w:type="dxa"/>
+          </w:tcPr>
+          <w:p>
+            <w:r>
+              <w:t>Fundamental function within the system</w:t>
+            </w:r>
+          </w:p>
+        </w:tc>
+      </w:tr>
+      <w:tr>
+        <w:tc>
+          <w:tcPr>
+            <w:tcW w:w="783" w:type="dxa"/>
+          </w:tcPr>
+          <w:p>
+            <w:r>
+              <w:t>13</w:t>
+            </w:r>
+          </w:p>
+        </w:tc>
+        <w:tc>
+          <w:tcPr>
+            <w:tcW w:w="3936" w:type="dxa"/>
+          </w:tcPr>
+          <w:p>
+            <w:r>
+              <w:t>Data Integrity</w:t>
+            </w:r>
+          </w:p>
+        </w:tc>
+        <w:tc>
+          <w:tcPr>
+            <w:tcW w:w="2514" w:type="dxa"/>
+          </w:tcPr>
+          <w:p>
+            <w:r>
+              <w:t>Must have</w:t>
+            </w:r>
+          </w:p>
+        </w:tc>
+        <w:tc>
+          <w:tcPr>
+            <w:tcW w:w="2117" w:type="dxa"/>
+          </w:tcPr>
+          <w:p>
+            <w:r>
+              <w:t>Fundamental function within the system</w:t>
+            </w:r>
+          </w:p>
+        </w:tc>
+      </w:tr>
+      <w:tr>
+        <w:tc>
+          <w:tcPr>
+            <w:tcW w:w="783" w:type="dxa"/>
+          </w:tcPr>
+          <w:p>
+            <w:r>
+              <w:t>14</w:t>
+            </w:r>
+          </w:p>
+        </w:tc>
+        <w:tc>
+          <w:tcPr>
+            <w:tcW w:w="3936" w:type="dxa"/>
+          </w:tcPr>
+          <w:p>
+            <w:r>
+              <w:t>Availability</w:t>
+            </w:r>
+          </w:p>
+        </w:tc>
+        <w:tc>
+          <w:tcPr>
+            <w:tcW w:w="2514" w:type="dxa"/>
+          </w:tcPr>
+          <w:p>
+            <w:r>
+              <w:t>Must have</w:t>
+            </w:r>
+          </w:p>
+        </w:tc>
+        <w:tc>
+          <w:tcPr>
+            <w:tcW w:w="2117" w:type="dxa"/>
+          </w:tcPr>
+          <w:p>
+            <w:r>
+              <w:t>Fundamental function within the system</w:t>
+            </w:r>
+          </w:p>
+        </w:tc>
+      </w:tr>
+      <w:tr>
+        <w:tc>
+          <w:tcPr>
+            <w:tcW w:w="783" w:type="dxa"/>
+          </w:tcPr>
+          <w:p>
+            <w:r>
+              <w:t>15</w:t>
+            </w:r>
+          </w:p>
+        </w:tc>
+        <w:tc>
+          <w:tcPr>
+            <w:tcW w:w="3936" w:type="dxa"/>
+          </w:tcPr>
+          <w:p>
+            <w:r>
+              <w:t>Scalable</w:t>
+            </w:r>
+          </w:p>
+        </w:tc>
+        <w:tc>
+          <w:tcPr>
+            <w:tcW w:w="2514" w:type="dxa"/>
+          </w:tcPr>
+          <w:p>
+            <w:r>
+              <w:t>Must have</w:t>
+            </w:r>
+          </w:p>
+        </w:tc>
+        <w:tc>
+          <w:tcPr>
+            <w:tcW w:w="2117" w:type="dxa"/>
+          </w:tcPr>
+          <w:p>
+            <w:pPr>
+              <w:rPr>
+                <w:b/>
+              </w:rPr>
+            </w:pPr>
+            <w:r>
+              <w:t>Fundamental function within the system</w:t>
+            </w:r>
+          </w:p>
+        </w:tc>
+      </w:tr>
+      <w:tr>
+        <w:tc>
+          <w:tcPr>
+            <w:tcW w:w="783" w:type="dxa"/>
+          </w:tcPr>
+          <w:p>
+            <w:r>
+              <w:t>16</w:t>
+            </w:r>
+          </w:p>
+        </w:tc>
+        <w:tc>
+          <w:tcPr>
+            <w:tcW w:w="3936" w:type="dxa"/>
+          </w:tcPr>
+          <w:p>
+            <w:r>
+              <w:t>Performance</w:t>
+            </w:r>
+          </w:p>
+        </w:tc>
+        <w:tc>
+          <w:tcPr>
+            <w:tcW w:w="2514" w:type="dxa"/>
+          </w:tcPr>
+          <w:p>
+            <w:r>
+              <w:t>Must have</w:t>
+            </w:r>
+          </w:p>
+        </w:tc>
+        <w:tc>
+          <w:tcPr>
+            <w:tcW w:w="2117" w:type="dxa"/>
+          </w:tcPr>
+          <w:p>
+            <w:pPr>
+              <w:rPr>
+                <w:b/>
+              </w:rPr>
+            </w:pPr>
+            <w:r>
+              <w:t>Fundamental function within the system</w:t>
+            </w:r>
+          </w:p>
+        </w:tc>
+      </w:tr>
+      <w:tr>
+        <w:tc>
+          <w:tcPr>
+            <w:tcW w:w="783" w:type="dxa"/>
+          </w:tcPr>
+          <w:p>
+            <w:r>
+              <w:t>17</w:t>
+            </w:r>
+          </w:p>
+        </w:tc>
+        <w:tc>
+          <w:tcPr>
+            <w:tcW w:w="3936" w:type="dxa"/>
+          </w:tcPr>
+          <w:p>
+            <w:r>
+              <w:t>Booking Cancellation</w:t>
+            </w:r>
+          </w:p>
+        </w:tc>
+        <w:tc>
+          <w:tcPr>
+            <w:tcW w:w="2514" w:type="dxa"/>
           </w:tcPr>
           <w:p>
             <w:r>
@@ -2249,35 +2714,265 @@
             </w:r>
           </w:p>
         </w:tc>
-      </w:tr>
-      <w:tr>
-        <w:tc>
-          <w:tcPr>
-            <w:tcW w:w="895" w:type="dxa"/>
-          </w:tcPr>
-          <w:p>
-            <w:r>
-              <w:t>13</w:t>
-            </w:r>
-          </w:p>
-        </w:tc>
-        <w:tc>
-          <w:tcPr>
-            <w:tcW w:w="5338" w:type="dxa"/>
-          </w:tcPr>
-          <w:p>
-            <w:r>
-              <w:t>Data Integrity</w:t>
-            </w:r>
-          </w:p>
-        </w:tc>
-        <w:tc>
-          <w:tcPr>
-            <w:tcW w:w="3117" w:type="dxa"/>
+        <w:tc>
+          <w:tcPr>
+            <w:tcW w:w="2117" w:type="dxa"/>
+          </w:tcPr>
+          <w:p>
+            <w:r>
+              <w:t>For cancelling the product that have been booked</w:t>
+            </w:r>
+          </w:p>
+        </w:tc>
+      </w:tr>
+      <w:tr>
+        <w:tc>
+          <w:tcPr>
+            <w:tcW w:w="783" w:type="dxa"/>
+          </w:tcPr>
+          <w:p>
+            <w:r>
+              <w:t>18</w:t>
+            </w:r>
+          </w:p>
+        </w:tc>
+        <w:tc>
+          <w:tcPr>
+            <w:tcW w:w="3936" w:type="dxa"/>
+          </w:tcPr>
+          <w:p>
+            <w:r>
+              <w:t>Add Category</w:t>
+            </w:r>
+          </w:p>
+        </w:tc>
+        <w:tc>
+          <w:tcPr>
+            <w:tcW w:w="2514" w:type="dxa"/>
+          </w:tcPr>
+          <w:p>
+            <w:r>
+              <w:t>Must have</w:t>
+            </w:r>
+          </w:p>
+        </w:tc>
+        <w:tc>
+          <w:tcPr>
+            <w:tcW w:w="2117" w:type="dxa"/>
+          </w:tcPr>
+          <w:p>
+            <w:r>
+              <w:t>To sort base on the what category the product type is</w:t>
+            </w:r>
+          </w:p>
+        </w:tc>
+      </w:tr>
+      <w:tr>
+        <w:tc>
+          <w:tcPr>
+            <w:tcW w:w="783" w:type="dxa"/>
+          </w:tcPr>
+          <w:p>
+            <w:r>
+              <w:t>19</w:t>
+            </w:r>
+          </w:p>
+        </w:tc>
+        <w:tc>
+          <w:tcPr>
+            <w:tcW w:w="3936" w:type="dxa"/>
+          </w:tcPr>
+          <w:p>
+            <w:r>
+              <w:t>Manage Users</w:t>
+            </w:r>
+          </w:p>
+        </w:tc>
+        <w:tc>
+          <w:tcPr>
+            <w:tcW w:w="2514" w:type="dxa"/>
           </w:tcPr>
           <w:p>
             <w:r>
               <w:t>Should have</w:t>
+            </w:r>
+          </w:p>
+        </w:tc>
+        <w:tc>
+          <w:tcPr>
+            <w:tcW w:w="2117" w:type="dxa"/>
+          </w:tcPr>
+          <w:p>
+            <w:r>
+              <w:t>To suspend and delete the users from the system</w:t>
+            </w:r>
+          </w:p>
+        </w:tc>
+      </w:tr>
+      <w:tr>
+        <w:tc>
+          <w:tcPr>
+            <w:tcW w:w="783" w:type="dxa"/>
+          </w:tcPr>
+          <w:p>
+            <w:r>
+              <w:t>20</w:t>
+            </w:r>
+          </w:p>
+        </w:tc>
+        <w:tc>
+          <w:tcPr>
+            <w:tcW w:w="3936" w:type="dxa"/>
+          </w:tcPr>
+          <w:p>
+            <w:r>
+              <w:t>Manage Profile</w:t>
+            </w:r>
+          </w:p>
+        </w:tc>
+        <w:tc>
+          <w:tcPr>
+            <w:tcW w:w="2514" w:type="dxa"/>
+          </w:tcPr>
+          <w:p>
+            <w:r>
+              <w:t>Must have</w:t>
+            </w:r>
+          </w:p>
+        </w:tc>
+        <w:tc>
+          <w:tcPr>
+            <w:tcW w:w="2117" w:type="dxa"/>
+          </w:tcPr>
+          <w:p>
+            <w:r>
+              <w:t>To manage the profile of user</w:t>
+            </w:r>
+          </w:p>
+        </w:tc>
+      </w:tr>
+      <w:tr>
+        <w:tc>
+          <w:tcPr>
+            <w:tcW w:w="783" w:type="dxa"/>
+          </w:tcPr>
+          <w:p>
+            <w:r>
+              <w:t>21</w:t>
+            </w:r>
+          </w:p>
+        </w:tc>
+        <w:tc>
+          <w:tcPr>
+            <w:tcW w:w="3936" w:type="dxa"/>
+          </w:tcPr>
+          <w:p>
+            <w:r>
+              <w:t>Manageability</w:t>
+            </w:r>
+          </w:p>
+        </w:tc>
+        <w:tc>
+          <w:tcPr>
+            <w:tcW w:w="2514" w:type="dxa"/>
+          </w:tcPr>
+          <w:p>
+            <w:r>
+              <w:t>Must have</w:t>
+            </w:r>
+          </w:p>
+        </w:tc>
+        <w:tc>
+          <w:tcPr>
+            <w:tcW w:w="2117" w:type="dxa"/>
+          </w:tcPr>
+          <w:p>
+            <w:r>
+              <w:t>Fundamental function within the system</w:t>
+            </w:r>
+          </w:p>
+        </w:tc>
+      </w:tr>
+      <w:tr>
+        <w:tc>
+          <w:tcPr>
+            <w:tcW w:w="783" w:type="dxa"/>
+          </w:tcPr>
+          <w:p>
+            <w:r>
+              <w:t>22</w:t>
+            </w:r>
+          </w:p>
+        </w:tc>
+        <w:tc>
+          <w:tcPr>
+            <w:tcW w:w="3936" w:type="dxa"/>
+          </w:tcPr>
+          <w:p>
+            <w:r>
+              <w:t>Recoverability</w:t>
+            </w:r>
+          </w:p>
+        </w:tc>
+        <w:tc>
+          <w:tcPr>
+            <w:tcW w:w="2514" w:type="dxa"/>
+          </w:tcPr>
+          <w:p>
+            <w:r>
+              <w:t>Must have</w:t>
+            </w:r>
+          </w:p>
+        </w:tc>
+        <w:tc>
+          <w:tcPr>
+            <w:tcW w:w="2117" w:type="dxa"/>
+          </w:tcPr>
+          <w:p>
+            <w:r>
+              <w:t>Fundamental function within the system</w:t>
+            </w:r>
+          </w:p>
+        </w:tc>
+      </w:tr>
+      <w:tr>
+        <w:tc>
+          <w:tcPr>
+            <w:tcW w:w="783" w:type="dxa"/>
+          </w:tcPr>
+          <w:p>
+            <w:r>
+              <w:t>23</w:t>
+            </w:r>
+          </w:p>
+        </w:tc>
+        <w:tc>
+          <w:tcPr>
+            <w:tcW w:w="3936" w:type="dxa"/>
+          </w:tcPr>
+          <w:p>
+            <w:r>
+              <w:t>Maintainability</w:t>
+            </w:r>
+          </w:p>
+        </w:tc>
+        <w:tc>
+          <w:tcPr>
+            <w:tcW w:w="2514" w:type="dxa"/>
+          </w:tcPr>
+          <w:p>
+            <w:r>
+              <w:t>Must have</w:t>
+            </w:r>
+          </w:p>
+        </w:tc>
+        <w:tc>
+          <w:tcPr>
+            <w:tcW w:w="2117" w:type="dxa"/>
+          </w:tcPr>
+          <w:p>
+            <w:r>
+              <w:t>Fundamental function within the system</w:t>
             </w:r>
           </w:p>
         </w:tc>
@@ -2285,11 +2980,14 @@
     </w:tbl>
     <w:p/>
     <w:p/>
+    <w:p/>
+    <w:p/>
     <w:p>
       <w:pPr>
         <w:pStyle w:val="Heading1"/>
       </w:pPr>
       <w:r>
+        <w:lastRenderedPageBreak/>
         <w:t>Chapter 2.4.4: Hardware software Specification</w:t>
       </w:r>
     </w:p>
@@ -2381,7 +3079,6 @@
         <w:rPr>
           <w:b/>
         </w:rPr>
-        <w:lastRenderedPageBreak/>
         <w:t>Software Specification</w:t>
       </w:r>
     </w:p>
@@ -2421,8 +3118,6 @@
         <w:t>Back-end: PHP, MySQL, XAMPP 7.3.2</w:t>
       </w:r>
     </w:p>
-    <w:p/>
-    <w:p/>
     <w:p>
       <w:bookmarkStart w:id="0" w:name="_GoBack"/>
       <w:bookmarkEnd w:id="0"/>
@@ -3188,7 +3883,7 @@
   <w:style w:type="paragraph" w:default="1" w:styleId="Normal">
     <w:name w:val="Normal"/>
     <w:qFormat/>
-    <w:rsid w:val="00C759A2"/>
+    <w:rsid w:val="002202CA"/>
   </w:style>
   <w:style w:type="paragraph" w:styleId="Heading1">
     <w:name w:val="heading 1"/>
